--- a/proposal.docx
+++ b/proposal.docx
@@ -4,456 +4,234 @@
   <w:body>
     <w:p>
       <w:pPr>
-        <w:numPr>
-          <w:ilvl w:val="0"/>
-          <w:numId w:val="1"/>
-        </w:numPr>
-        <w:shd w:val="clear" w:color="auto" w:fill="FFFFFF"/>
-        <w:spacing w:after="0" w:line="240" w:lineRule="auto"/>
-        <w:ind w:left="0"/>
-        <w:rPr>
-          <w:rFonts w:ascii="Helvetica" w:eastAsia="Times New Roman" w:hAnsi="Helvetica" w:cs="Helvetica"/>
-          <w:color w:val="58646D"/>
-          <w:sz w:val="24"/>
-          <w:szCs w:val="24"/>
-          <w:lang w:eastAsia="en-GB"/>
-        </w:rPr>
-      </w:pPr>
-      <w:r>
-        <w:rPr>
-          <w:rFonts w:ascii="Helvetica" w:eastAsia="Times New Roman" w:hAnsi="Helvetica" w:cs="Helvetica"/>
-          <w:color w:val="58646D"/>
-          <w:sz w:val="24"/>
-          <w:szCs w:val="24"/>
-          <w:lang w:eastAsia="en-GB"/>
-        </w:rPr>
-        <w:t>The project's </w:t>
-      </w:r>
-      <w:r>
-        <w:rPr>
-          <w:rFonts w:ascii="Helvetica" w:eastAsia="Times New Roman" w:hAnsi="Helvetica" w:cs="Helvetica"/>
-          <w:b/>
-          <w:bCs/>
-          <w:color w:val="58646D"/>
-          <w:sz w:val="24"/>
-          <w:szCs w:val="24"/>
-          <w:lang w:eastAsia="en-GB"/>
-        </w:rPr>
-        <w:t>domain background</w:t>
-      </w:r>
-      <w:r>
-        <w:rPr>
-          <w:rFonts w:ascii="Helvetica" w:eastAsia="Times New Roman" w:hAnsi="Helvetica" w:cs="Helvetica"/>
-          <w:color w:val="58646D"/>
-          <w:sz w:val="24"/>
-          <w:szCs w:val="24"/>
-          <w:lang w:eastAsia="en-GB"/>
-        </w:rPr>
-        <w:t> — the field of research where the project is derived;</w:t>
-      </w:r>
-    </w:p>
-    <w:p>
-      <w:pPr>
-        <w:numPr>
-          <w:ilvl w:val="0"/>
-          <w:numId w:val="1"/>
-        </w:numPr>
-        <w:shd w:val="clear" w:color="auto" w:fill="FFFFFF"/>
-        <w:spacing w:after="0" w:line="240" w:lineRule="auto"/>
-        <w:ind w:left="0"/>
-        <w:rPr>
-          <w:rFonts w:ascii="Helvetica" w:eastAsia="Times New Roman" w:hAnsi="Helvetica" w:cs="Helvetica"/>
-          <w:color w:val="58646D"/>
-          <w:sz w:val="24"/>
-          <w:szCs w:val="24"/>
-          <w:lang w:eastAsia="en-GB"/>
-        </w:rPr>
-      </w:pPr>
-      <w:r>
-        <w:rPr>
-          <w:rFonts w:ascii="Helvetica" w:eastAsia="Times New Roman" w:hAnsi="Helvetica" w:cs="Helvetica"/>
-          <w:color w:val="58646D"/>
-          <w:sz w:val="24"/>
-          <w:szCs w:val="24"/>
-          <w:lang w:eastAsia="en-GB"/>
-        </w:rPr>
-        <w:t>A </w:t>
-      </w:r>
-      <w:r>
-        <w:rPr>
-          <w:rFonts w:ascii="Helvetica" w:eastAsia="Times New Roman" w:hAnsi="Helvetica" w:cs="Helvetica"/>
-          <w:b/>
-          <w:bCs/>
-          <w:color w:val="58646D"/>
-          <w:sz w:val="24"/>
-          <w:szCs w:val="24"/>
-          <w:lang w:eastAsia="en-GB"/>
-        </w:rPr>
-        <w:t>problem statement</w:t>
-      </w:r>
-      <w:r>
-        <w:rPr>
-          <w:rFonts w:ascii="Helvetica" w:eastAsia="Times New Roman" w:hAnsi="Helvetica" w:cs="Helvetica"/>
-          <w:color w:val="58646D"/>
-          <w:sz w:val="24"/>
-          <w:szCs w:val="24"/>
-          <w:lang w:eastAsia="en-GB"/>
-        </w:rPr>
-        <w:t> — a problem being investigated for which a solution will be defined;</w:t>
-      </w:r>
-    </w:p>
-    <w:p>
-      <w:pPr>
-        <w:numPr>
-          <w:ilvl w:val="0"/>
-          <w:numId w:val="1"/>
-        </w:numPr>
-        <w:shd w:val="clear" w:color="auto" w:fill="FFFFFF"/>
-        <w:spacing w:after="0" w:line="240" w:lineRule="auto"/>
-        <w:ind w:left="0"/>
-        <w:rPr>
-          <w:rFonts w:ascii="Helvetica" w:eastAsia="Times New Roman" w:hAnsi="Helvetica" w:cs="Helvetica"/>
-          <w:color w:val="58646D"/>
-          <w:sz w:val="24"/>
-          <w:szCs w:val="24"/>
-          <w:lang w:eastAsia="en-GB"/>
-        </w:rPr>
-      </w:pPr>
-      <w:r>
-        <w:rPr>
-          <w:rFonts w:ascii="Helvetica" w:eastAsia="Times New Roman" w:hAnsi="Helvetica" w:cs="Helvetica"/>
-          <w:color w:val="58646D"/>
-          <w:sz w:val="24"/>
-          <w:szCs w:val="24"/>
-          <w:lang w:eastAsia="en-GB"/>
-        </w:rPr>
-        <w:t>The </w:t>
-      </w:r>
-      <w:r>
-        <w:rPr>
-          <w:rFonts w:ascii="Helvetica" w:eastAsia="Times New Roman" w:hAnsi="Helvetica" w:cs="Helvetica"/>
-          <w:b/>
-          <w:bCs/>
-          <w:color w:val="58646D"/>
-          <w:sz w:val="24"/>
-          <w:szCs w:val="24"/>
-          <w:lang w:eastAsia="en-GB"/>
-        </w:rPr>
-        <w:t>datasets and inputs</w:t>
-      </w:r>
-      <w:r>
-        <w:rPr>
-          <w:rFonts w:ascii="Helvetica" w:eastAsia="Times New Roman" w:hAnsi="Helvetica" w:cs="Helvetica"/>
-          <w:color w:val="58646D"/>
-          <w:sz w:val="24"/>
-          <w:szCs w:val="24"/>
-          <w:lang w:eastAsia="en-GB"/>
-        </w:rPr>
-        <w:t> — data or inputs being used for the problem;</w:t>
-      </w:r>
-    </w:p>
-    <w:p>
-      <w:pPr>
-        <w:numPr>
-          <w:ilvl w:val="0"/>
-          <w:numId w:val="1"/>
-        </w:numPr>
-        <w:shd w:val="clear" w:color="auto" w:fill="FFFFFF"/>
-        <w:spacing w:after="0" w:line="240" w:lineRule="auto"/>
-        <w:ind w:left="0"/>
-        <w:rPr>
-          <w:rFonts w:ascii="Helvetica" w:eastAsia="Times New Roman" w:hAnsi="Helvetica" w:cs="Helvetica"/>
-          <w:color w:val="58646D"/>
-          <w:sz w:val="24"/>
-          <w:szCs w:val="24"/>
-          <w:lang w:eastAsia="en-GB"/>
-        </w:rPr>
-      </w:pPr>
-      <w:r>
-        <w:rPr>
-          <w:rFonts w:ascii="Helvetica" w:eastAsia="Times New Roman" w:hAnsi="Helvetica" w:cs="Helvetica"/>
-          <w:color w:val="58646D"/>
-          <w:sz w:val="24"/>
-          <w:szCs w:val="24"/>
-          <w:lang w:eastAsia="en-GB"/>
-        </w:rPr>
-        <w:t>A </w:t>
-      </w:r>
-      <w:r>
-        <w:rPr>
-          <w:rFonts w:ascii="Helvetica" w:eastAsia="Times New Roman" w:hAnsi="Helvetica" w:cs="Helvetica"/>
-          <w:b/>
-          <w:bCs/>
-          <w:color w:val="58646D"/>
-          <w:sz w:val="24"/>
-          <w:szCs w:val="24"/>
-          <w:lang w:eastAsia="en-GB"/>
-        </w:rPr>
-        <w:t>solution statement</w:t>
-      </w:r>
-      <w:r>
-        <w:rPr>
-          <w:rFonts w:ascii="Helvetica" w:eastAsia="Times New Roman" w:hAnsi="Helvetica" w:cs="Helvetica"/>
-          <w:color w:val="58646D"/>
-          <w:sz w:val="24"/>
-          <w:szCs w:val="24"/>
-          <w:lang w:eastAsia="en-GB"/>
-        </w:rPr>
-        <w:t> — the solution proposed for the problem given;</w:t>
-      </w:r>
-    </w:p>
-    <w:p>
-      <w:pPr>
-        <w:numPr>
-          <w:ilvl w:val="0"/>
-          <w:numId w:val="1"/>
-        </w:numPr>
-        <w:shd w:val="clear" w:color="auto" w:fill="FFFFFF"/>
-        <w:spacing w:after="0" w:line="240" w:lineRule="auto"/>
-        <w:ind w:left="0"/>
-        <w:rPr>
-          <w:rFonts w:ascii="Helvetica" w:eastAsia="Times New Roman" w:hAnsi="Helvetica" w:cs="Helvetica"/>
-          <w:color w:val="58646D"/>
-          <w:sz w:val="24"/>
-          <w:szCs w:val="24"/>
-          <w:lang w:eastAsia="en-GB"/>
-        </w:rPr>
-      </w:pPr>
-      <w:r>
-        <w:rPr>
-          <w:rFonts w:ascii="Helvetica" w:eastAsia="Times New Roman" w:hAnsi="Helvetica" w:cs="Helvetica"/>
-          <w:color w:val="58646D"/>
-          <w:sz w:val="24"/>
-          <w:szCs w:val="24"/>
-          <w:lang w:eastAsia="en-GB"/>
-        </w:rPr>
-        <w:t>A </w:t>
-      </w:r>
-      <w:r>
-        <w:rPr>
-          <w:rFonts w:ascii="Helvetica" w:eastAsia="Times New Roman" w:hAnsi="Helvetica" w:cs="Helvetica"/>
-          <w:b/>
-          <w:bCs/>
-          <w:color w:val="58646D"/>
-          <w:sz w:val="24"/>
-          <w:szCs w:val="24"/>
-          <w:lang w:eastAsia="en-GB"/>
-        </w:rPr>
-        <w:t>benchmark model</w:t>
-      </w:r>
-      <w:r>
-        <w:rPr>
-          <w:rFonts w:ascii="Helvetica" w:eastAsia="Times New Roman" w:hAnsi="Helvetica" w:cs="Helvetica"/>
-          <w:color w:val="58646D"/>
-          <w:sz w:val="24"/>
-          <w:szCs w:val="24"/>
-          <w:lang w:eastAsia="en-GB"/>
-        </w:rPr>
-        <w:t> — some simple or historical model or result to compare the defined solution to;</w:t>
-      </w:r>
-    </w:p>
-    <w:p>
-      <w:pPr>
-        <w:numPr>
-          <w:ilvl w:val="0"/>
-          <w:numId w:val="1"/>
-        </w:numPr>
-        <w:shd w:val="clear" w:color="auto" w:fill="FFFFFF"/>
-        <w:spacing w:after="0" w:line="240" w:lineRule="auto"/>
-        <w:ind w:left="0"/>
-        <w:rPr>
-          <w:rFonts w:ascii="Helvetica" w:eastAsia="Times New Roman" w:hAnsi="Helvetica" w:cs="Helvetica"/>
-          <w:color w:val="58646D"/>
-          <w:sz w:val="24"/>
-          <w:szCs w:val="24"/>
-          <w:lang w:eastAsia="en-GB"/>
-        </w:rPr>
-      </w:pPr>
-      <w:r>
-        <w:rPr>
-          <w:rFonts w:ascii="Helvetica" w:eastAsia="Times New Roman" w:hAnsi="Helvetica" w:cs="Helvetica"/>
-          <w:color w:val="58646D"/>
-          <w:sz w:val="24"/>
-          <w:szCs w:val="24"/>
-          <w:lang w:eastAsia="en-GB"/>
-        </w:rPr>
-        <w:t>A set of </w:t>
-      </w:r>
-      <w:r>
-        <w:rPr>
-          <w:rFonts w:ascii="Helvetica" w:eastAsia="Times New Roman" w:hAnsi="Helvetica" w:cs="Helvetica"/>
-          <w:b/>
-          <w:bCs/>
-          <w:color w:val="58646D"/>
-          <w:sz w:val="24"/>
-          <w:szCs w:val="24"/>
-          <w:lang w:eastAsia="en-GB"/>
-        </w:rPr>
-        <w:t>evaluation metrics</w:t>
-      </w:r>
-      <w:r>
-        <w:rPr>
-          <w:rFonts w:ascii="Helvetica" w:eastAsia="Times New Roman" w:hAnsi="Helvetica" w:cs="Helvetica"/>
-          <w:color w:val="58646D"/>
-          <w:sz w:val="24"/>
-          <w:szCs w:val="24"/>
-          <w:lang w:eastAsia="en-GB"/>
-        </w:rPr>
-        <w:t> — functional representations for how the solution can be measured;</w:t>
-      </w:r>
-    </w:p>
-    <w:p>
-      <w:pPr>
-        <w:numPr>
-          <w:ilvl w:val="0"/>
-          <w:numId w:val="1"/>
-        </w:numPr>
-        <w:shd w:val="clear" w:color="auto" w:fill="FFFFFF"/>
-        <w:spacing w:after="0" w:line="240" w:lineRule="auto"/>
-        <w:ind w:left="0"/>
-        <w:rPr>
-          <w:rFonts w:ascii="Helvetica" w:eastAsia="Times New Roman" w:hAnsi="Helvetica" w:cs="Helvetica"/>
-          <w:color w:val="58646D"/>
-          <w:sz w:val="24"/>
-          <w:szCs w:val="24"/>
-          <w:lang w:eastAsia="en-GB"/>
-        </w:rPr>
-      </w:pPr>
-      <w:r>
-        <w:rPr>
-          <w:rFonts w:ascii="Helvetica" w:eastAsia="Times New Roman" w:hAnsi="Helvetica" w:cs="Helvetica"/>
-          <w:color w:val="58646D"/>
-          <w:sz w:val="24"/>
-          <w:szCs w:val="24"/>
-          <w:lang w:eastAsia="en-GB"/>
-        </w:rPr>
-        <w:t>An outline of the </w:t>
-      </w:r>
-      <w:r>
-        <w:rPr>
-          <w:rFonts w:ascii="Helvetica" w:eastAsia="Times New Roman" w:hAnsi="Helvetica" w:cs="Helvetica"/>
-          <w:b/>
-          <w:bCs/>
-          <w:color w:val="58646D"/>
-          <w:sz w:val="24"/>
-          <w:szCs w:val="24"/>
-          <w:lang w:eastAsia="en-GB"/>
-        </w:rPr>
-        <w:t>project design</w:t>
-      </w:r>
-      <w:r>
-        <w:rPr>
-          <w:rFonts w:ascii="Helvetica" w:eastAsia="Times New Roman" w:hAnsi="Helvetica" w:cs="Helvetica"/>
-          <w:color w:val="58646D"/>
-          <w:sz w:val="24"/>
-          <w:szCs w:val="24"/>
-          <w:lang w:eastAsia="en-GB"/>
-        </w:rPr>
-        <w:t> — how the solution will be developed and results obtained.</w:t>
-      </w:r>
+        <w:jc w:val="center"/>
+        <w:rPr>
+          <w:b/>
+          <w:sz w:val="28"/>
+          <w:szCs w:val="28"/>
+        </w:rPr>
+      </w:pPr>
+      <w:r>
+        <w:rPr>
+          <w:b/>
+          <w:sz w:val="28"/>
+          <w:szCs w:val="28"/>
+        </w:rPr>
+        <w:t>Project proposal</w:t>
+      </w:r>
+    </w:p>
+    <w:p>
+      <w:pPr>
+        <w:jc w:val="center"/>
+        <w:rPr>
+          <w:b/>
+          <w:sz w:val="28"/>
+          <w:szCs w:val="28"/>
+        </w:rPr>
+      </w:pPr>
+      <w:r>
+        <w:rPr>
+          <w:b/>
+          <w:sz w:val="28"/>
+          <w:szCs w:val="28"/>
+        </w:rPr>
+        <w:t>Dog Breed Classifier</w:t>
+      </w:r>
+    </w:p>
+    <w:p>
+      <w:pPr>
+        <w:jc w:val="center"/>
+        <w:rPr>
+          <w:b/>
+          <w:sz w:val="28"/>
+          <w:szCs w:val="28"/>
+        </w:rPr>
+      </w:pPr>
+    </w:p>
+    <w:p>
+      <w:pPr>
+        <w:ind w:firstLine="720"/>
+        <w:rPr>
+          <w:b/>
+          <w:sz w:val="24"/>
+        </w:rPr>
+      </w:pPr>
+      <w:r>
+        <w:rPr>
+          <w:b/>
+          <w:sz w:val="24"/>
+        </w:rPr>
+        <w:t>Domain Background</w:t>
+      </w:r>
+    </w:p>
+    <w:p>
+      <w:pPr>
+        <w:rPr>
+          <w:b/>
+          <w:sz w:val="24"/>
+        </w:rPr>
+      </w:pPr>
+    </w:p>
+    <w:p>
+      <w:pPr>
+        <w:ind w:firstLine="720"/>
+        <w:rPr>
+          <w:b/>
+          <w:sz w:val="24"/>
+        </w:rPr>
+      </w:pPr>
+      <w:r>
+        <w:rPr>
+          <w:b/>
+          <w:sz w:val="24"/>
+        </w:rPr>
+        <w:t>Problem Statement</w:t>
+      </w:r>
+    </w:p>
+    <w:p>
+      <w:pPr>
+        <w:rPr>
+          <w:sz w:val="24"/>
+        </w:rPr>
+      </w:pPr>
+      <w:r>
+        <w:rPr>
+          <w:sz w:val="24"/>
+        </w:rPr>
+        <w:t>The investigated problem is dog breed classification via Convolutional Neural Networks.</w:t>
+      </w:r>
+    </w:p>
+    <w:p>
+      <w:pPr>
+        <w:rPr>
+          <w:sz w:val="24"/>
+        </w:rPr>
+      </w:pPr>
+    </w:p>
+    <w:p>
+      <w:pPr>
+        <w:ind w:firstLine="720"/>
+        <w:rPr>
+          <w:b/>
+          <w:sz w:val="24"/>
+        </w:rPr>
+      </w:pPr>
+      <w:r>
+        <w:rPr>
+          <w:b/>
+          <w:sz w:val="24"/>
+        </w:rPr>
+        <w:t>Datasets and Inputs</w:t>
+      </w:r>
+    </w:p>
+    <w:p>
+      <w:pPr>
+        <w:rPr>
+          <w:b/>
+          <w:sz w:val="24"/>
+        </w:rPr>
+      </w:pPr>
+    </w:p>
+    <w:p>
+      <w:pPr>
+        <w:ind w:firstLine="720"/>
+        <w:rPr>
+          <w:b/>
+          <w:sz w:val="24"/>
+        </w:rPr>
+      </w:pPr>
+    </w:p>
+    <w:p>
+      <w:pPr>
+        <w:ind w:firstLine="720"/>
+      </w:pPr>
+      <w:r>
+        <w:rPr>
+          <w:b/>
+          <w:sz w:val="24"/>
+        </w:rPr>
+        <w:t>Solution Statement</w:t>
+      </w:r>
+      <w:r>
+        <w:t xml:space="preserve"> </w:t>
+      </w:r>
+    </w:p>
+    <w:p>
+      <w:pPr>
+        <w:ind w:firstLine="720"/>
+      </w:pPr>
+    </w:p>
+    <w:p>
+      <w:pPr>
+        <w:ind w:firstLine="720"/>
+      </w:pPr>
+    </w:p>
+    <w:p>
+      <w:pPr>
+        <w:ind w:firstLine="720"/>
+        <w:rPr>
+          <w:b/>
+          <w:sz w:val="24"/>
+        </w:rPr>
+      </w:pPr>
+      <w:r>
+        <w:rPr>
+          <w:b/>
+          <w:sz w:val="24"/>
+        </w:rPr>
+        <w:t>Benchmark Model</w:t>
+      </w:r>
+    </w:p>
+    <w:p>
+      <w:pPr>
+        <w:ind w:firstLine="720"/>
+        <w:rPr>
+          <w:b/>
+          <w:sz w:val="24"/>
+          <w:lang w:val="ru-RU"/>
+        </w:rPr>
+      </w:pPr>
+      <w:bookmarkStart w:id="0" w:name="_GoBack"/>
+      <w:bookmarkEnd w:id="0"/>
     </w:p>
     <w:p/>
-    <w:tbl>
-      <w:tblPr>
-        <w:tblW w:w="14736" w:type="dxa"/>
-        <w:tblInd w:w="-1440" w:type="dxa"/>
-        <w:tblCellMar>
-          <w:top w:w="15" w:type="dxa"/>
-          <w:left w:w="15" w:type="dxa"/>
-          <w:bottom w:w="15" w:type="dxa"/>
-          <w:right w:w="15" w:type="dxa"/>
-        </w:tblCellMar>
-        <w:tblLook w:val="04A0" w:firstRow="1" w:lastRow="0" w:firstColumn="1" w:lastColumn="0" w:noHBand="0" w:noVBand="1"/>
-      </w:tblPr>
-      <w:tblGrid>
-        <w:gridCol w:w="260"/>
-        <w:gridCol w:w="14476"/>
-      </w:tblGrid>
-      <w:tr>
-        <w:tc>
-          <w:tcPr>
-            <w:tcW w:w="260" w:type="dxa"/>
-            <w:tcMar>
-              <w:top w:w="120" w:type="dxa"/>
-              <w:left w:w="120" w:type="dxa"/>
-              <w:bottom w:w="120" w:type="dxa"/>
-              <w:right w:w="120" w:type="dxa"/>
-            </w:tcMar>
-            <w:hideMark/>
-          </w:tcPr>
-          <w:p>
-            <w:pPr>
-              <w:spacing w:after="225" w:line="240" w:lineRule="auto"/>
-              <w:rPr>
-                <w:rFonts w:ascii="Arial" w:eastAsia="Times New Roman" w:hAnsi="Arial" w:cs="Arial"/>
-                <w:color w:val="58646D"/>
-                <w:sz w:val="21"/>
-                <w:szCs w:val="21"/>
-                <w:lang w:eastAsia="en-GB"/>
-              </w:rPr>
-            </w:pPr>
-            <w:bookmarkStart w:id="0" w:name="_GoBack" w:colFirst="1" w:colLast="1"/>
-          </w:p>
-        </w:tc>
-        <w:tc>
-          <w:tcPr>
-            <w:tcW w:w="14476" w:type="dxa"/>
-            <w:tcMar>
-              <w:top w:w="120" w:type="dxa"/>
-              <w:left w:w="120" w:type="dxa"/>
-              <w:bottom w:w="120" w:type="dxa"/>
-              <w:right w:w="120" w:type="dxa"/>
-            </w:tcMar>
-            <w:hideMark/>
-          </w:tcPr>
-          <w:p>
-            <w:pPr>
-              <w:spacing w:after="225" w:line="240" w:lineRule="auto"/>
-              <w:rPr>
-                <w:rFonts w:ascii="Arial" w:eastAsia="Times New Roman" w:hAnsi="Arial" w:cs="Arial"/>
-                <w:color w:val="58646D"/>
-                <w:sz w:val="21"/>
-                <w:szCs w:val="21"/>
-                <w:lang w:eastAsia="en-GB"/>
-              </w:rPr>
-            </w:pPr>
-            <w:r>
-              <w:rPr>
-                <w:rFonts w:ascii="Arial" w:eastAsia="Times New Roman" w:hAnsi="Arial" w:cs="Arial"/>
-                <w:color w:val="58646D"/>
-                <w:sz w:val="21"/>
-                <w:szCs w:val="21"/>
-                <w:lang w:eastAsia="en-GB"/>
-              </w:rPr>
-              <w:t>Student briefly details background information of the domain from which the project is proposed. Historical information relevant to the project should be included. It should be clear how or why a problem in the domain can or should be solved. Related academic research should be appropriately cited. A discussion of the student's personal motivation for investigating a particular problem in the domain is encouraged but not required.</w:t>
-            </w:r>
-          </w:p>
-        </w:tc>
-      </w:tr>
-    </w:tbl>
-    <w:bookmarkEnd w:id="0"/>
-    <w:p>
-      <w:r>
-        <w:t>Project proposal</w:t>
-      </w:r>
-    </w:p>
-    <w:p>
-      <w:r>
-        <w:t>Dog Breed Classifier</w:t>
-      </w:r>
-    </w:p>
-    <w:p>
-      <w:r>
-        <w:rPr>
-          <w:rFonts w:ascii="Arial" w:eastAsia="Times New Roman" w:hAnsi="Arial" w:cs="Arial"/>
-          <w:color w:val="58646D"/>
-          <w:sz w:val="21"/>
-          <w:szCs w:val="21"/>
-          <w:lang w:eastAsia="en-GB"/>
-        </w:rPr>
-        <w:t>Domain Background</w:t>
-      </w:r>
-    </w:p>
+    <w:p/>
+    <w:p>
+      <w:r>
+        <w:t>The project's domain background — the field of research where the project is derived;</w:t>
+      </w:r>
+    </w:p>
+    <w:p>
+      <w:r>
+        <w:t>A problem statement — a problem being investigated for which a solution will be defined;</w:t>
+      </w:r>
+    </w:p>
+    <w:p>
+      <w:r>
+        <w:t>The datasets and inputs — data or inputs being used for the problem;</w:t>
+      </w:r>
+    </w:p>
+    <w:p>
+      <w:r>
+        <w:t>A solution statement — the solution proposed for the problem given;</w:t>
+      </w:r>
+    </w:p>
+    <w:p>
+      <w:r>
+        <w:t>A benchmark model — some simple or historical model or result to compare the defined solution to;</w:t>
+      </w:r>
+    </w:p>
+    <w:p>
+      <w:r>
+        <w:t>A set of evaluation metrics — functional representations for how the solution can be measured;</w:t>
+      </w:r>
+    </w:p>
+    <w:p>
+      <w:r>
+        <w:t>An outline of the project design — how the solution will be developed and results obtained.</w:t>
+      </w:r>
+    </w:p>
+    <w:p/>
     <w:sectPr>
       <w:pgSz w:w="11906" w:h="16838"/>
       <w:pgMar w:top="1440" w:right="1440" w:bottom="1440" w:left="1440" w:header="708" w:footer="708" w:gutter="0"/>

--- a/proposal.docx
+++ b/proposal.docx
@@ -17,35 +17,125 @@
           <w:sz w:val="28"/>
           <w:szCs w:val="28"/>
         </w:rPr>
-        <w:t>Project proposal</w:t>
-      </w:r>
-    </w:p>
-    <w:p>
-      <w:pPr>
-        <w:jc w:val="center"/>
+        <w:t>Project P</w:t>
+      </w:r>
+      <w:r>
         <w:rPr>
           <w:b/>
           <w:sz w:val="28"/>
           <w:szCs w:val="28"/>
         </w:rPr>
-      </w:pPr>
-      <w:r>
+        <w:t>roposal</w:t>
+      </w:r>
+    </w:p>
+    <w:p>
+      <w:pPr>
+        <w:jc w:val="center"/>
         <w:rPr>
           <w:b/>
           <w:sz w:val="28"/>
           <w:szCs w:val="28"/>
         </w:rPr>
-        <w:t>Dog Breed Classifier</w:t>
-      </w:r>
-    </w:p>
-    <w:p>
-      <w:pPr>
-        <w:jc w:val="center"/>
+      </w:pPr>
+      <w:r>
         <w:rPr>
           <w:b/>
           <w:sz w:val="28"/>
           <w:szCs w:val="28"/>
         </w:rPr>
+        <w:t>Dog Breed Classifier</w:t>
+      </w:r>
+    </w:p>
+    <w:p>
+      <w:pPr>
+        <w:jc w:val="right"/>
+        <w:rPr>
+          <w:sz w:val="24"/>
+          <w:szCs w:val="24"/>
+        </w:rPr>
+      </w:pPr>
+      <w:r>
+        <w:rPr>
+          <w:sz w:val="24"/>
+          <w:szCs w:val="24"/>
+        </w:rPr>
+        <w:t>By Machine Learning Engineer</w:t>
+      </w:r>
+    </w:p>
+    <w:p>
+      <w:pPr>
+        <w:jc w:val="right"/>
+        <w:rPr>
+          <w:sz w:val="24"/>
+          <w:szCs w:val="24"/>
+        </w:rPr>
+      </w:pPr>
+      <w:proofErr w:type="spellStart"/>
+      <w:r>
+        <w:rPr>
+          <w:sz w:val="24"/>
+          <w:szCs w:val="24"/>
+        </w:rPr>
+        <w:t>Udacity</w:t>
+      </w:r>
+      <w:proofErr w:type="spellEnd"/>
+      <w:r>
+        <w:rPr>
+          <w:sz w:val="24"/>
+          <w:szCs w:val="24"/>
+        </w:rPr>
+        <w:t xml:space="preserve"> Nanodegree student</w:t>
+      </w:r>
+    </w:p>
+    <w:p>
+      <w:pPr>
+        <w:jc w:val="right"/>
+        <w:rPr>
+          <w:sz w:val="24"/>
+          <w:szCs w:val="24"/>
+        </w:rPr>
+      </w:pPr>
+      <w:r>
+        <w:rPr>
+          <w:sz w:val="24"/>
+          <w:szCs w:val="24"/>
+        </w:rPr>
+        <w:t xml:space="preserve">Kira </w:t>
+      </w:r>
+      <w:proofErr w:type="spellStart"/>
+      <w:r>
+        <w:rPr>
+          <w:sz w:val="24"/>
+          <w:szCs w:val="24"/>
+        </w:rPr>
+        <w:t>Vinogradova</w:t>
+      </w:r>
+      <w:proofErr w:type="spellEnd"/>
+    </w:p>
+    <w:p>
+      <w:pPr>
+        <w:jc w:val="right"/>
+        <w:rPr>
+          <w:sz w:val="24"/>
+          <w:szCs w:val="24"/>
+        </w:rPr>
+      </w:pPr>
+      <w:r>
+        <w:rPr>
+          <w:sz w:val="24"/>
+          <w:szCs w:val="24"/>
+        </w:rPr>
+        <w:t>22 April 2020</w:t>
+      </w:r>
+    </w:p>
+    <w:p>
+      <w:pPr>
+        <w:jc w:val="center"/>
+        <w:rPr>
+          <w:b/>
+          <w:sz w:val="28"/>
+          <w:szCs w:val="28"/>
+        </w:rPr>
       </w:pPr>
     </w:p>
     <w:p>
@@ -65,71 +155,302 @@
       </w:r>
     </w:p>
     <w:p>
-      <w:pPr>
+      <w:r>
+        <w:t>According to t</w:t>
+      </w:r>
+      <w:r>
+        <w:t xml:space="preserve">he database of The </w:t>
+      </w:r>
+      <w:proofErr w:type="spellStart"/>
+      <w:r>
+        <w:t>Fédération</w:t>
+      </w:r>
+      <w:proofErr w:type="spellEnd"/>
+      <w:r>
+        <w:t xml:space="preserve"> </w:t>
+      </w:r>
+      <w:proofErr w:type="spellStart"/>
+      <w:r>
+        <w:t>Cynologique</w:t>
+      </w:r>
+      <w:proofErr w:type="spellEnd"/>
+      <w:r>
+        <w:t xml:space="preserve"> Internationale is the World Canine Organisation</w:t>
+      </w:r>
+      <w:r>
+        <w:t xml:space="preserve">, </w:t>
+      </w:r>
+      <w:r>
+        <w:t>368 dog breeds</w:t>
+      </w:r>
+      <w:r>
+        <w:t xml:space="preserve"> exist [1]. Classification of the </w:t>
+      </w:r>
+      <w:r>
+        <w:t>dog breeds became important centuries ago, the breeders attempted to select dogs based on desirable characteristics and strengths. Modern dog breeds formation was driven by dog shows in the late 19</w:t>
+      </w:r>
+      <w:r>
+        <w:rPr>
+          <w:vertAlign w:val="superscript"/>
+        </w:rPr>
+        <w:t>th</w:t>
+      </w:r>
+      <w:r>
+        <w:t xml:space="preserve"> century [2]. Breeds classification remains a relevant problem for the dog owners who searches for a show-class puppy or for a working dog with particular performance characteristics. Deep Learning has been</w:t>
+      </w:r>
+      <w:r>
+        <w:t xml:space="preserve"> proved to be suitable for</w:t>
+      </w:r>
+      <w:r>
+        <w:t xml:space="preserve"> image classification problems</w:t>
+      </w:r>
+      <w:r>
+        <w:t xml:space="preserve"> [3], therefore the task can be tackled by a Deep Learning algorithm. </w:t>
+      </w:r>
+    </w:p>
+    <w:p/>
+    <w:p>
+      <w:pPr>
+        <w:ind w:firstLine="720"/>
         <w:rPr>
           <w:b/>
           <w:sz w:val="24"/>
         </w:rPr>
       </w:pPr>
-    </w:p>
-    <w:p>
-      <w:pPr>
-        <w:ind w:firstLine="720"/>
+      <w:r>
         <w:rPr>
           <w:b/>
           <w:sz w:val="24"/>
         </w:rPr>
-      </w:pPr>
-      <w:r>
+        <w:t>Problem Statement</w:t>
+      </w:r>
+    </w:p>
+    <w:p>
+      <w:r>
+        <w:t xml:space="preserve">The </w:t>
+      </w:r>
+      <w:r>
+        <w:t xml:space="preserve">primarily </w:t>
+      </w:r>
+      <w:r>
+        <w:t>investigated problem is dog breed classification v</w:t>
+      </w:r>
+      <w:r>
+        <w:t>ia Convolutional Neural Network (CNN)</w:t>
+      </w:r>
+      <w:r>
+        <w:t>.</w:t>
+      </w:r>
+      <w:r>
+        <w:t xml:space="preserve"> The project also covers the tasks:</w:t>
+      </w:r>
+    </w:p>
+    <w:p>
+      <w:pPr>
+        <w:pStyle w:val="ListParagraph"/>
+        <w:numPr>
+          <w:ilvl w:val="0"/>
+          <w:numId w:val="3"/>
+        </w:numPr>
+      </w:pPr>
+      <w:r>
+        <w:t>Dog face detection</w:t>
+      </w:r>
+    </w:p>
+    <w:p>
+      <w:pPr>
+        <w:pStyle w:val="ListParagraph"/>
+        <w:numPr>
+          <w:ilvl w:val="0"/>
+          <w:numId w:val="3"/>
+        </w:numPr>
+      </w:pPr>
+      <w:r>
+        <w:t>Human face detection</w:t>
+      </w:r>
+    </w:p>
+    <w:p>
+      <w:pPr>
+        <w:pStyle w:val="ListParagraph"/>
+        <w:rPr>
+          <w:sz w:val="24"/>
+        </w:rPr>
+      </w:pPr>
+    </w:p>
+    <w:p>
+      <w:pPr>
+        <w:ind w:firstLine="720"/>
         <w:rPr>
           <w:b/>
           <w:sz w:val="24"/>
         </w:rPr>
-        <w:t>Problem Statement</w:t>
-      </w:r>
-    </w:p>
-    <w:p>
-      <w:pPr>
-        <w:rPr>
-          <w:sz w:val="24"/>
-        </w:rPr>
-      </w:pPr>
-      <w:r>
-        <w:rPr>
-          <w:sz w:val="24"/>
-        </w:rPr>
-        <w:t>The investigated problem is dog breed classification via Convolutional Neural Networks.</w:t>
-      </w:r>
-    </w:p>
-    <w:p>
-      <w:pPr>
-        <w:rPr>
-          <w:sz w:val="24"/>
-        </w:rPr>
-      </w:pPr>
-    </w:p>
-    <w:p>
-      <w:pPr>
-        <w:ind w:firstLine="720"/>
+      </w:pPr>
+      <w:r>
         <w:rPr>
           <w:b/>
           <w:sz w:val="24"/>
         </w:rPr>
-      </w:pPr>
-      <w:r>
+        <w:t>Datasets and Inputs</w:t>
+      </w:r>
+    </w:p>
+    <w:p>
+      <w:pPr>
+        <w:pStyle w:val="ListParagraph"/>
+        <w:numPr>
+          <w:ilvl w:val="0"/>
+          <w:numId w:val="2"/>
+        </w:numPr>
+      </w:pPr>
+      <w:r>
+        <w:t xml:space="preserve">Dog dataset [4]. </w:t>
+      </w:r>
+      <w:r>
+        <w:t>The `</w:t>
+      </w:r>
+      <w:proofErr w:type="spellStart"/>
+      <w:r>
+        <w:t>dogImages</w:t>
+      </w:r>
+      <w:proofErr w:type="spellEnd"/>
+      <w:r>
+        <w:t>/` folder contains 133 folders, each corresponding to a different dog breed.</w:t>
+      </w:r>
+    </w:p>
+    <w:p>
+      <w:pPr>
+        <w:pStyle w:val="ListParagraph"/>
+      </w:pPr>
+      <w:r>
+        <w:t>There are 8351 total dog images.</w:t>
+      </w:r>
+    </w:p>
+    <w:p>
+      <w:pPr>
+        <w:pStyle w:val="ListParagraph"/>
+        <w:numPr>
+          <w:ilvl w:val="0"/>
+          <w:numId w:val="2"/>
+        </w:numPr>
+      </w:pPr>
+      <w:r>
+        <w:t>H</w:t>
+      </w:r>
+      <w:r>
+        <w:t>uman dataset [5]</w:t>
+      </w:r>
+      <w:r>
+        <w:t xml:space="preserve"> for testing on human images.</w:t>
+      </w:r>
+    </w:p>
+    <w:p>
+      <w:pPr>
+        <w:pStyle w:val="ListParagraph"/>
+      </w:pPr>
+      <w:r>
+        <w:t>There are 13233 total human images.</w:t>
+      </w:r>
+    </w:p>
+    <w:p>
+      <w:r>
+        <w:t xml:space="preserve">The datasets were included into the project workspace on </w:t>
+      </w:r>
+      <w:proofErr w:type="spellStart"/>
+      <w:r>
+        <w:t>Udacity</w:t>
+      </w:r>
+      <w:proofErr w:type="spellEnd"/>
+      <w:r>
+        <w:t>. Alternatively, the datasets could be downloaded via the provided links and unzipped locally.</w:t>
+      </w:r>
+    </w:p>
+    <w:p>
+      <w:r>
+        <w:t>The dog dataset was used for training, validation and testing of the CNN classifier. The human dataset was used for testing of the dog breed classifier in such case that it predicts which breed a human looks like.</w:t>
+      </w:r>
+    </w:p>
+    <w:p>
+      <w:r>
+        <w:t>The datasets are</w:t>
+      </w:r>
+      <w:r>
+        <w:t xml:space="preserve"> appropriate given the context of the problem.</w:t>
+      </w:r>
+    </w:p>
+    <w:p>
+      <w:pPr>
+        <w:ind w:firstLine="720"/>
         <w:rPr>
           <w:b/>
           <w:sz w:val="24"/>
         </w:rPr>
-        <w:t>Datasets and Inputs</w:t>
-      </w:r>
-    </w:p>
-    <w:p>
-      <w:pPr>
+      </w:pPr>
+    </w:p>
+    <w:p>
+      <w:pPr>
+        <w:ind w:firstLine="720"/>
+      </w:pPr>
+      <w:r>
         <w:rPr>
           <w:b/>
           <w:sz w:val="24"/>
         </w:rPr>
+        <w:lastRenderedPageBreak/>
+        <w:t>Solution Statement</w:t>
+      </w:r>
+      <w:r>
+        <w:t xml:space="preserve"> </w:t>
+      </w:r>
+    </w:p>
+    <w:p>
+      <w:r>
+        <w:t xml:space="preserve">The solution addresses the multiclass image classification problem. Since the classified objects are images, CNNs are appropriate candidates for the algorithm. CNNs are a type of Deep Learning algorithms that can take tensors (e.g. batches of images) as an input, establish the relations between image features </w:t>
+      </w:r>
+      <w:r>
+        <w:t>by learning weights and biases, output a predicted class and learn from an error.</w:t>
+      </w:r>
+    </w:p>
+    <w:p>
+      <w:r>
+        <w:t>The proposed solution, first, classifies the input images as dog, or human, or none of the two categories. Second, if a dog or a human is present on the image, the app predicts one of 133 breeds.</w:t>
+      </w:r>
+    </w:p>
+    <w:p>
+      <w:r>
+        <w:t xml:space="preserve">The base of the predictor is </w:t>
+      </w:r>
+      <w:r>
+        <w:t>VGG</w:t>
+      </w:r>
+      <w:r>
+        <w:t>-</w:t>
+      </w:r>
+      <w:r>
+        <w:t>19 with batch no</w:t>
+      </w:r>
+      <w:r>
+        <w:t>rmalization trained on ImageNet</w:t>
+      </w:r>
+      <w:r>
+        <w:t xml:space="preserve"> [6]</w:t>
+      </w:r>
+      <w:r>
+        <w:t>. The final classification layer was replaced by another dense layer with 133 neurons instead of 1000 (the number of ImageNet classes</w:t>
+      </w:r>
+      <w:r>
+        <w:t xml:space="preserve"> [3]</w:t>
+      </w:r>
+      <w:r>
+        <w:t>).</w:t>
+      </w:r>
+    </w:p>
+    <w:p>
+      <w:r>
+        <w:t>The model was trained for 30 epochs, optimized by Stochastic Gradient Descent with the learning rate = 0.04 to reduce the Cross-entropy loss function. The performance during training was validated based on the loss value on the validation set. On the test set, the model achieved 79% of accuracy and the loss of 0.647.</w:t>
+      </w:r>
+    </w:p>
+    <w:p>
+      <w:pPr>
+        <w:ind w:firstLine="720"/>
       </w:pPr>
     </w:p>
     <w:p>
@@ -140,98 +461,902 @@
           <w:sz w:val="24"/>
         </w:rPr>
       </w:pPr>
-    </w:p>
-    <w:p>
-      <w:pPr>
-        <w:ind w:firstLine="720"/>
-      </w:pPr>
       <w:r>
         <w:rPr>
           <w:b/>
           <w:sz w:val="24"/>
         </w:rPr>
-        <w:t>Solution Statement</w:t>
-      </w:r>
-      <w:r>
-        <w:t xml:space="preserve"> </w:t>
-      </w:r>
-    </w:p>
-    <w:p>
-      <w:pPr>
-        <w:ind w:firstLine="720"/>
-      </w:pPr>
-    </w:p>
-    <w:p>
-      <w:pPr>
-        <w:ind w:firstLine="720"/>
-      </w:pPr>
-    </w:p>
+        <w:t>Benchmark Model</w:t>
+      </w:r>
+    </w:p>
+    <w:p>
+      <w:pPr>
+        <w:rPr>
+          <w:rFonts w:cstheme="minorHAnsi"/>
+        </w:rPr>
+      </w:pPr>
+      <w:r>
+        <w:rPr>
+          <w:rFonts w:cstheme="minorHAnsi"/>
+        </w:rPr>
+        <w:t>The solution model was compared to a benchmark CNN with:</w:t>
+      </w:r>
+    </w:p>
+    <w:p>
+      <w:pPr>
+        <w:pStyle w:val="ListParagraph"/>
+        <w:numPr>
+          <w:ilvl w:val="0"/>
+          <w:numId w:val="3"/>
+        </w:numPr>
+        <w:rPr>
+          <w:rFonts w:cstheme="minorHAnsi"/>
+        </w:rPr>
+      </w:pPr>
+      <w:r>
+        <w:rPr>
+          <w:rFonts w:cstheme="minorHAnsi"/>
+        </w:rPr>
+        <w:t xml:space="preserve">4 convolutional layers, each of them followed by </w:t>
+      </w:r>
+      <w:proofErr w:type="spellStart"/>
+      <w:r>
+        <w:rPr>
+          <w:rFonts w:cstheme="minorHAnsi"/>
+        </w:rPr>
+        <w:t>ReLU</w:t>
+      </w:r>
+      <w:proofErr w:type="spellEnd"/>
+      <w:r>
+        <w:rPr>
+          <w:rFonts w:cstheme="minorHAnsi"/>
+        </w:rPr>
+        <w:t xml:space="preserve"> and 2D Max Pooling, </w:t>
+      </w:r>
+    </w:p>
+    <w:p>
+      <w:pPr>
+        <w:pStyle w:val="ListParagraph"/>
+        <w:numPr>
+          <w:ilvl w:val="0"/>
+          <w:numId w:val="3"/>
+        </w:numPr>
+        <w:rPr>
+          <w:rFonts w:cstheme="minorHAnsi"/>
+        </w:rPr>
+      </w:pPr>
+      <w:r>
+        <w:rPr>
+          <w:rFonts w:cstheme="minorHAnsi"/>
+        </w:rPr>
+        <w:t xml:space="preserve">a flattening layer, </w:t>
+      </w:r>
+    </w:p>
+    <w:p>
+      <w:pPr>
+        <w:pStyle w:val="ListParagraph"/>
+        <w:numPr>
+          <w:ilvl w:val="0"/>
+          <w:numId w:val="3"/>
+        </w:numPr>
+        <w:rPr>
+          <w:rFonts w:cstheme="minorHAnsi"/>
+        </w:rPr>
+      </w:pPr>
+      <w:r>
+        <w:rPr>
+          <w:rFonts w:cstheme="minorHAnsi"/>
+        </w:rPr>
+        <w:t xml:space="preserve">a drop-out layer, </w:t>
+      </w:r>
+    </w:p>
+    <w:p>
+      <w:pPr>
+        <w:pStyle w:val="ListParagraph"/>
+        <w:numPr>
+          <w:ilvl w:val="0"/>
+          <w:numId w:val="3"/>
+        </w:numPr>
+        <w:rPr>
+          <w:rFonts w:cstheme="minorHAnsi"/>
+        </w:rPr>
+      </w:pPr>
+      <w:r>
+        <w:rPr>
+          <w:rFonts w:cstheme="minorHAnsi"/>
+        </w:rPr>
+        <w:t xml:space="preserve">a fully-connected layer, </w:t>
+      </w:r>
+    </w:p>
+    <w:p>
+      <w:pPr>
+        <w:pStyle w:val="ListParagraph"/>
+        <w:numPr>
+          <w:ilvl w:val="0"/>
+          <w:numId w:val="3"/>
+        </w:numPr>
+        <w:rPr>
+          <w:rFonts w:cstheme="minorHAnsi"/>
+        </w:rPr>
+      </w:pPr>
+      <w:proofErr w:type="spellStart"/>
+      <w:r>
+        <w:rPr>
+          <w:rFonts w:cstheme="minorHAnsi"/>
+        </w:rPr>
+        <w:t>ReLU</w:t>
+      </w:r>
+      <w:proofErr w:type="spellEnd"/>
+      <w:r>
+        <w:rPr>
+          <w:rFonts w:cstheme="minorHAnsi"/>
+        </w:rPr>
+        <w:t xml:space="preserve">, </w:t>
+      </w:r>
+    </w:p>
+    <w:p>
+      <w:pPr>
+        <w:pStyle w:val="ListParagraph"/>
+        <w:numPr>
+          <w:ilvl w:val="0"/>
+          <w:numId w:val="3"/>
+        </w:numPr>
+        <w:rPr>
+          <w:rFonts w:cstheme="minorHAnsi"/>
+        </w:rPr>
+      </w:pPr>
+      <w:r>
+        <w:rPr>
+          <w:rFonts w:cstheme="minorHAnsi"/>
+        </w:rPr>
+        <w:t xml:space="preserve">drop-out </w:t>
+      </w:r>
+    </w:p>
+    <w:p>
+      <w:pPr>
+        <w:pStyle w:val="ListParagraph"/>
+        <w:numPr>
+          <w:ilvl w:val="0"/>
+          <w:numId w:val="3"/>
+        </w:numPr>
+        <w:rPr>
+          <w:rFonts w:cstheme="minorHAnsi"/>
+        </w:rPr>
+      </w:pPr>
+      <w:proofErr w:type="gramStart"/>
+      <w:r>
+        <w:rPr>
+          <w:rFonts w:cstheme="minorHAnsi"/>
+        </w:rPr>
+        <w:t>and</w:t>
+      </w:r>
+      <w:proofErr w:type="gramEnd"/>
+      <w:r>
+        <w:rPr>
+          <w:rFonts w:cstheme="minorHAnsi"/>
+        </w:rPr>
+        <w:t xml:space="preserve"> another fully-connected layer.</w:t>
+      </w:r>
+    </w:p>
+    <w:p>
+      <w:pPr>
+        <w:rPr>
+          <w:rFonts w:cstheme="minorHAnsi"/>
+        </w:rPr>
+      </w:pPr>
+      <w:r>
+        <w:rPr>
+          <w:rFonts w:cstheme="minorHAnsi"/>
+        </w:rPr>
+        <w:t xml:space="preserve">The architecture was designed to follow </w:t>
+      </w:r>
+      <w:r>
+        <w:rPr>
+          <w:rFonts w:cstheme="minorHAnsi"/>
+          <w:color w:val="000000"/>
+          <w:shd w:val="clear" w:color="auto" w:fill="FFFFFF"/>
+        </w:rPr>
+        <w:t>the common structure of CNN classifiers and VGG in particular: the first layers are convolutional layers, the number of features increases in higher layers. The feature extractor is followed by flattening of the feature tensor and the classifier: 2 dense layers with activation functions. The kernel size of (3, 3) is the most popular, having a number of features as a</w:t>
+      </w:r>
+      <w:r>
+        <w:rPr>
+          <w:rFonts w:cstheme="minorHAnsi"/>
+          <w:color w:val="000000"/>
+          <w:shd w:val="clear" w:color="auto" w:fill="FFFFFF"/>
+        </w:rPr>
+        <w:t xml:space="preserve"> power of 2 is also a standard</w:t>
+      </w:r>
+      <w:r>
+        <w:rPr>
+          <w:rFonts w:cstheme="minorHAnsi"/>
+          <w:color w:val="000000"/>
+          <w:shd w:val="clear" w:color="auto" w:fill="FFFFFF"/>
+        </w:rPr>
+        <w:t>.</w:t>
+      </w:r>
+    </w:p>
+    <w:p>
+      <w:r>
+        <w:t>The</w:t>
+      </w:r>
+      <w:r>
+        <w:t xml:space="preserve"> benchmark model was trained for 2</w:t>
+      </w:r>
+      <w:r>
+        <w:t>0 epochs, optimized by Stochastic Gradient Descent with the learning rat</w:t>
+      </w:r>
+      <w:r>
+        <w:t>e = 0.05</w:t>
+      </w:r>
+      <w:r>
+        <w:t xml:space="preserve"> to reduce the Cross-entropy loss function. The performance during training was validated based on the loss value on the validation set. On the</w:t>
+      </w:r>
+      <w:r>
+        <w:t xml:space="preserve"> test set, the model achieved 18</w:t>
+      </w:r>
+      <w:r>
+        <w:t>% of</w:t>
+      </w:r>
+      <w:r>
+        <w:t xml:space="preserve"> accuracy and the loss of 3.565.</w:t>
+      </w:r>
+    </w:p>
+    <w:p/>
     <w:p>
       <w:pPr>
         <w:ind w:firstLine="720"/>
         <w:rPr>
           <w:b/>
           <w:sz w:val="24"/>
+          <w:szCs w:val="24"/>
         </w:rPr>
       </w:pPr>
       <w:r>
         <w:rPr>
           <w:b/>
           <w:sz w:val="24"/>
-        </w:rPr>
-        <w:t>Benchmark Model</w:t>
-      </w:r>
-    </w:p>
+          <w:szCs w:val="24"/>
+        </w:rPr>
+        <w:t>Evaluation Metrics</w:t>
+      </w:r>
+    </w:p>
+    <w:p>
+      <w:r>
+        <w:t>The performance of both models was evaluated by using the accuracy metric: number of correct predictions divided by total number of predictions. This metric was mentioned by the exercises’ designers. Accuracy is one the widely used metrics for multiclass classification evaluation.</w:t>
+      </w:r>
+    </w:p>
+    <w:p/>
     <w:p>
       <w:pPr>
         <w:ind w:firstLine="720"/>
         <w:rPr>
           <w:b/>
           <w:sz w:val="24"/>
-          <w:lang w:val="ru-RU"/>
-        </w:rPr>
-      </w:pPr>
+          <w:szCs w:val="24"/>
+        </w:rPr>
+      </w:pPr>
+      <w:r>
+        <w:rPr>
+          <w:b/>
+          <w:sz w:val="24"/>
+          <w:szCs w:val="24"/>
+        </w:rPr>
+        <w:lastRenderedPageBreak/>
+        <w:t>Project Design</w:t>
+      </w:r>
+    </w:p>
+    <w:p>
+      <w:r>
+        <w:t>The project was conducted in 7 steps:</w:t>
+      </w:r>
+    </w:p>
+    <w:p>
+      <w:pPr>
+        <w:pStyle w:val="ListParagraph"/>
+        <w:numPr>
+          <w:ilvl w:val="0"/>
+          <w:numId w:val="3"/>
+        </w:numPr>
+      </w:pPr>
+      <w:r>
+        <w:t>Step 0: Import D</w:t>
+      </w:r>
+      <w:r>
+        <w:t>og and Human d</w:t>
+      </w:r>
+      <w:r>
+        <w:t>atasets</w:t>
+      </w:r>
+    </w:p>
+    <w:p>
+      <w:pPr>
+        <w:pStyle w:val="ListParagraph"/>
+        <w:numPr>
+          <w:ilvl w:val="0"/>
+          <w:numId w:val="3"/>
+        </w:numPr>
+      </w:pPr>
+      <w:r>
+        <w:t>Step 1: Detect h</w:t>
+      </w:r>
+      <w:r>
+        <w:t>umans</w:t>
+      </w:r>
+      <w:r>
+        <w:t xml:space="preserve"> by </w:t>
+      </w:r>
+      <w:proofErr w:type="spellStart"/>
+      <w:r>
+        <w:t>OpenCV's</w:t>
+      </w:r>
+      <w:proofErr w:type="spellEnd"/>
+      <w:r>
+        <w:t xml:space="preserve"> implementation of </w:t>
+      </w:r>
+      <w:r>
+        <w:t xml:space="preserve">pre-trained </w:t>
+      </w:r>
+      <w:proofErr w:type="spellStart"/>
+      <w:r>
+        <w:t>Haar</w:t>
+      </w:r>
+      <w:proofErr w:type="spellEnd"/>
+      <w:r>
+        <w:t xml:space="preserve"> feature-based cascade classifiers</w:t>
+      </w:r>
+      <w:r>
+        <w:t>.</w:t>
+      </w:r>
+    </w:p>
+    <w:p>
+      <w:pPr>
+        <w:pStyle w:val="ListParagraph"/>
+        <w:numPr>
+          <w:ilvl w:val="0"/>
+          <w:numId w:val="3"/>
+        </w:numPr>
+      </w:pPr>
+      <w:r>
+        <w:t>Step 2: Detect d</w:t>
+      </w:r>
+      <w:r>
+        <w:t>ogs</w:t>
+      </w:r>
+      <w:r>
+        <w:t xml:space="preserve"> by trained on ImageNet VGG-16 model.</w:t>
+      </w:r>
+    </w:p>
+    <w:p>
+      <w:pPr>
+        <w:pStyle w:val="ListParagraph"/>
+        <w:numPr>
+          <w:ilvl w:val="0"/>
+          <w:numId w:val="3"/>
+        </w:numPr>
+      </w:pPr>
+      <w:r>
+        <w:t xml:space="preserve">Step 3: Create a CNN from scratch to classify dog breeds. The CNN is described in details in the section </w:t>
+      </w:r>
+      <w:r>
+        <w:rPr>
+          <w:i/>
+        </w:rPr>
+        <w:t>Benchmark Model</w:t>
+      </w:r>
+      <w:r>
+        <w:rPr>
+          <w:i/>
+        </w:rPr>
+        <w:t xml:space="preserve">. </w:t>
+      </w:r>
+      <w:r>
+        <w:t>Train and test it.</w:t>
+      </w:r>
+    </w:p>
+    <w:p>
+      <w:pPr>
+        <w:pStyle w:val="ListParagraph"/>
+        <w:numPr>
+          <w:ilvl w:val="0"/>
+          <w:numId w:val="3"/>
+        </w:numPr>
+      </w:pPr>
+      <w:r>
+        <w:t>Step 4: Create a CNN to classify dog breeds</w:t>
+      </w:r>
+      <w:r>
+        <w:t xml:space="preserve"> using Transfer Learning. Train and test the solution model (consult </w:t>
+      </w:r>
+      <w:r>
+        <w:rPr>
+          <w:i/>
+        </w:rPr>
+        <w:t>Solution Statement</w:t>
+      </w:r>
+      <w:r>
+        <w:rPr>
+          <w:i/>
+        </w:rPr>
+        <w:t xml:space="preserve"> </w:t>
+      </w:r>
+      <w:r>
+        <w:t>for details)</w:t>
+      </w:r>
+    </w:p>
+    <w:p>
+      <w:pPr>
+        <w:pStyle w:val="ListParagraph"/>
+        <w:numPr>
+          <w:ilvl w:val="0"/>
+          <w:numId w:val="3"/>
+        </w:numPr>
+      </w:pPr>
+      <w:r>
+        <w:t xml:space="preserve">Step 5: Design </w:t>
+      </w:r>
+      <w:r>
+        <w:t>an algorithm that accepts a file path to an image and first determines whether the image contains a human, dog, or neither. Then,</w:t>
+      </w:r>
+    </w:p>
+    <w:p>
+      <w:pPr>
+        <w:pStyle w:val="ListParagraph"/>
+        <w:numPr>
+          <w:ilvl w:val="0"/>
+          <w:numId w:val="4"/>
+        </w:numPr>
+      </w:pPr>
+      <w:proofErr w:type="gramStart"/>
+      <w:r>
+        <w:t>if</w:t>
+      </w:r>
+      <w:proofErr w:type="gramEnd"/>
+      <w:r>
+        <w:t xml:space="preserve"> a dog is detected in the image, return the predicted breed.</w:t>
+      </w:r>
+    </w:p>
+    <w:p>
+      <w:pPr>
+        <w:pStyle w:val="ListParagraph"/>
+        <w:numPr>
+          <w:ilvl w:val="0"/>
+          <w:numId w:val="4"/>
+        </w:numPr>
+      </w:pPr>
+      <w:proofErr w:type="gramStart"/>
+      <w:r>
+        <w:t>if</w:t>
+      </w:r>
+      <w:proofErr w:type="gramEnd"/>
+      <w:r>
+        <w:t xml:space="preserve"> a human is detected in the image, return the resembling dog breed.</w:t>
+      </w:r>
+    </w:p>
+    <w:p>
+      <w:pPr>
+        <w:pStyle w:val="ListParagraph"/>
+        <w:numPr>
+          <w:ilvl w:val="0"/>
+          <w:numId w:val="4"/>
+        </w:numPr>
+      </w:pPr>
+      <w:proofErr w:type="gramStart"/>
+      <w:r>
+        <w:t>if</w:t>
+      </w:r>
+      <w:proofErr w:type="gramEnd"/>
+      <w:r>
+        <w:t xml:space="preserve"> neither is detected in the image, provide output that indicates an error.</w:t>
+      </w:r>
+    </w:p>
+    <w:p>
+      <w:pPr>
+        <w:pStyle w:val="ListParagraph"/>
+        <w:numPr>
+          <w:ilvl w:val="0"/>
+          <w:numId w:val="3"/>
+        </w:numPr>
+      </w:pPr>
+      <w:r>
+        <w:t>Step 6: Test the a</w:t>
+      </w:r>
+      <w:r>
+        <w:t>lgorithm</w:t>
+      </w:r>
+      <w:r>
+        <w:t xml:space="preserve"> on sample images.</w:t>
+      </w:r>
+    </w:p>
+    <w:p/>
+    <w:p>
+      <w:pPr>
+        <w:ind w:firstLine="360"/>
+        <w:rPr>
+          <w:b/>
+          <w:sz w:val="24"/>
+          <w:szCs w:val="24"/>
+        </w:rPr>
+      </w:pPr>
+      <w:r>
+        <w:rPr>
+          <w:b/>
+          <w:sz w:val="24"/>
+          <w:szCs w:val="24"/>
+        </w:rPr>
+        <w:t>References</w:t>
+      </w:r>
+    </w:p>
+    <w:p>
+      <w:pPr>
+        <w:pStyle w:val="ListParagraph"/>
+        <w:numPr>
+          <w:ilvl w:val="0"/>
+          <w:numId w:val="5"/>
+        </w:numPr>
+      </w:pPr>
+      <w:hyperlink r:id="rId5" w:history="1">
+        <w:r>
+          <w:rPr>
+            <w:rStyle w:val="Hyperlink"/>
+          </w:rPr>
+          <w:t>http://www.fci.be/en/Nomenclature/Default.aspx</w:t>
+        </w:r>
+      </w:hyperlink>
+    </w:p>
+    <w:p>
+      <w:pPr>
+        <w:pStyle w:val="ListParagraph"/>
+        <w:numPr>
+          <w:ilvl w:val="0"/>
+          <w:numId w:val="5"/>
+        </w:numPr>
+      </w:pPr>
+      <w:hyperlink r:id="rId6" w:history="1">
+        <w:r>
+          <w:rPr>
+            <w:rStyle w:val="Hyperlink"/>
+          </w:rPr>
+          <w:t>https://en.wikipedia.org/wiki/Dog_breed</w:t>
+        </w:r>
+      </w:hyperlink>
+    </w:p>
+    <w:p>
+      <w:pPr>
+        <w:pStyle w:val="ListParagraph"/>
+        <w:numPr>
+          <w:ilvl w:val="0"/>
+          <w:numId w:val="5"/>
+        </w:numPr>
+        <w:rPr>
+          <w:rFonts w:cstheme="minorHAnsi"/>
+        </w:rPr>
+      </w:pPr>
+      <w:r>
+        <w:rPr>
+          <w:rFonts w:cstheme="minorHAnsi"/>
+          <w:color w:val="333333"/>
+          <w:shd w:val="clear" w:color="auto" w:fill="FFFFFF"/>
+        </w:rPr>
+        <w:t xml:space="preserve">Olga </w:t>
+      </w:r>
+      <w:proofErr w:type="spellStart"/>
+      <w:r>
+        <w:rPr>
+          <w:rFonts w:cstheme="minorHAnsi"/>
+          <w:color w:val="333333"/>
+          <w:shd w:val="clear" w:color="auto" w:fill="FFFFFF"/>
+        </w:rPr>
+        <w:t>Russakovsky</w:t>
+      </w:r>
+      <w:proofErr w:type="spellEnd"/>
+      <w:r>
+        <w:rPr>
+          <w:rFonts w:cstheme="minorHAnsi"/>
+          <w:color w:val="333333"/>
+          <w:shd w:val="clear" w:color="auto" w:fill="FFFFFF"/>
+        </w:rPr>
+        <w:t xml:space="preserve">*, </w:t>
+      </w:r>
+      <w:proofErr w:type="spellStart"/>
+      <w:r>
+        <w:rPr>
+          <w:rFonts w:cstheme="minorHAnsi"/>
+          <w:color w:val="333333"/>
+          <w:shd w:val="clear" w:color="auto" w:fill="FFFFFF"/>
+        </w:rPr>
+        <w:t>Jia</w:t>
+      </w:r>
+      <w:proofErr w:type="spellEnd"/>
+      <w:r>
+        <w:rPr>
+          <w:rFonts w:cstheme="minorHAnsi"/>
+          <w:color w:val="333333"/>
+          <w:shd w:val="clear" w:color="auto" w:fill="FFFFFF"/>
+        </w:rPr>
+        <w:t xml:space="preserve"> Deng*, </w:t>
+      </w:r>
+      <w:proofErr w:type="spellStart"/>
+      <w:r>
+        <w:rPr>
+          <w:rFonts w:cstheme="minorHAnsi"/>
+          <w:color w:val="333333"/>
+          <w:shd w:val="clear" w:color="auto" w:fill="FFFFFF"/>
+        </w:rPr>
+        <w:t>Hao</w:t>
+      </w:r>
+      <w:proofErr w:type="spellEnd"/>
+      <w:r>
+        <w:rPr>
+          <w:rFonts w:cstheme="minorHAnsi"/>
+          <w:color w:val="333333"/>
+          <w:shd w:val="clear" w:color="auto" w:fill="FFFFFF"/>
+        </w:rPr>
+        <w:t xml:space="preserve"> Su, Jonathan Krause, Sanjeev </w:t>
+      </w:r>
+      <w:proofErr w:type="spellStart"/>
+      <w:r>
+        <w:rPr>
+          <w:rFonts w:cstheme="minorHAnsi"/>
+          <w:color w:val="333333"/>
+          <w:shd w:val="clear" w:color="auto" w:fill="FFFFFF"/>
+        </w:rPr>
+        <w:t>Satheesh</w:t>
+      </w:r>
+      <w:proofErr w:type="spellEnd"/>
+      <w:r>
+        <w:rPr>
+          <w:rFonts w:cstheme="minorHAnsi"/>
+          <w:color w:val="333333"/>
+          <w:shd w:val="clear" w:color="auto" w:fill="FFFFFF"/>
+        </w:rPr>
+        <w:t xml:space="preserve">, Sean Ma, </w:t>
+      </w:r>
+      <w:proofErr w:type="spellStart"/>
+      <w:r>
+        <w:rPr>
+          <w:rFonts w:cstheme="minorHAnsi"/>
+          <w:color w:val="333333"/>
+          <w:shd w:val="clear" w:color="auto" w:fill="FFFFFF"/>
+        </w:rPr>
+        <w:t>Zhiheng</w:t>
+      </w:r>
+      <w:proofErr w:type="spellEnd"/>
+      <w:r>
+        <w:rPr>
+          <w:rFonts w:cstheme="minorHAnsi"/>
+          <w:color w:val="333333"/>
+          <w:shd w:val="clear" w:color="auto" w:fill="FFFFFF"/>
+        </w:rPr>
+        <w:t xml:space="preserve"> Huang, Andrej </w:t>
+      </w:r>
+      <w:proofErr w:type="spellStart"/>
+      <w:r>
+        <w:rPr>
+          <w:rFonts w:cstheme="minorHAnsi"/>
+          <w:color w:val="333333"/>
+          <w:shd w:val="clear" w:color="auto" w:fill="FFFFFF"/>
+        </w:rPr>
+        <w:t>Karpathy</w:t>
+      </w:r>
+      <w:proofErr w:type="spellEnd"/>
+      <w:r>
+        <w:rPr>
+          <w:rFonts w:cstheme="minorHAnsi"/>
+          <w:color w:val="333333"/>
+          <w:shd w:val="clear" w:color="auto" w:fill="FFFFFF"/>
+        </w:rPr>
+        <w:t xml:space="preserve">, Aditya Khosla, Michael Bernstein, Alexander C. Berg and Li </w:t>
+      </w:r>
+      <w:proofErr w:type="spellStart"/>
+      <w:r>
+        <w:rPr>
+          <w:rFonts w:cstheme="minorHAnsi"/>
+          <w:color w:val="333333"/>
+          <w:shd w:val="clear" w:color="auto" w:fill="FFFFFF"/>
+        </w:rPr>
+        <w:t>Fei-Fei</w:t>
+      </w:r>
+      <w:proofErr w:type="spellEnd"/>
+      <w:r>
+        <w:rPr>
+          <w:rFonts w:cstheme="minorHAnsi"/>
+          <w:color w:val="333333"/>
+          <w:shd w:val="clear" w:color="auto" w:fill="FFFFFF"/>
+        </w:rPr>
+        <w:t>. (* = equal contribution) </w:t>
+      </w:r>
+      <w:r>
+        <w:rPr>
+          <w:rFonts w:cstheme="minorHAnsi"/>
+          <w:b/>
+          <w:bCs/>
+          <w:color w:val="333333"/>
+          <w:shd w:val="clear" w:color="auto" w:fill="FFFFFF"/>
+        </w:rPr>
+        <w:t>ImageNet Large Scale Visual Recognition Challenge</w:t>
+      </w:r>
+      <w:r>
+        <w:rPr>
+          <w:rFonts w:cstheme="minorHAnsi"/>
+          <w:color w:val="333333"/>
+          <w:shd w:val="clear" w:color="auto" w:fill="FFFFFF"/>
+        </w:rPr>
+        <w:t>. </w:t>
+      </w:r>
+      <w:r>
+        <w:rPr>
+          <w:rFonts w:cstheme="minorHAnsi"/>
+          <w:i/>
+          <w:iCs/>
+          <w:color w:val="333333"/>
+          <w:shd w:val="clear" w:color="auto" w:fill="FFFFFF"/>
+        </w:rPr>
+        <w:t>International Journal of Computer Vision</w:t>
+      </w:r>
+      <w:r>
+        <w:rPr>
+          <w:rFonts w:cstheme="minorHAnsi"/>
+          <w:color w:val="333333"/>
+          <w:shd w:val="clear" w:color="auto" w:fill="FFFFFF"/>
+        </w:rPr>
+        <w:t>, 2015.</w:t>
+      </w:r>
+    </w:p>
+    <w:p>
+      <w:pPr>
+        <w:pStyle w:val="ListParagraph"/>
+        <w:numPr>
+          <w:ilvl w:val="0"/>
+          <w:numId w:val="5"/>
+        </w:numPr>
+        <w:rPr>
+          <w:rFonts w:cstheme="minorHAnsi"/>
+        </w:rPr>
+      </w:pPr>
+      <w:hyperlink r:id="rId7" w:history="1">
+        <w:r>
+          <w:rPr>
+            <w:rStyle w:val="Hyperlink"/>
+          </w:rPr>
+          <w:t>https://s3-us-west-1.amazonaws.com/udacity-aind/dog-project/dogImages.zip</w:t>
+        </w:r>
+      </w:hyperlink>
+    </w:p>
+    <w:p>
+      <w:pPr>
+        <w:pStyle w:val="ListParagraph"/>
+        <w:numPr>
+          <w:ilvl w:val="0"/>
+          <w:numId w:val="5"/>
+        </w:numPr>
+        <w:rPr>
+          <w:rFonts w:cstheme="minorHAnsi"/>
+        </w:rPr>
+      </w:pPr>
+      <w:hyperlink r:id="rId8" w:history="1">
+        <w:r>
+          <w:rPr>
+            <w:rStyle w:val="Hyperlink"/>
+          </w:rPr>
+          <w:t>http://vis-www.cs.umass.edu/lfw/lfw.tgz</w:t>
+        </w:r>
+      </w:hyperlink>
+    </w:p>
+    <w:p>
+      <w:pPr>
+        <w:pStyle w:val="ListParagraph"/>
+        <w:numPr>
+          <w:ilvl w:val="0"/>
+          <w:numId w:val="5"/>
+        </w:numPr>
+        <w:rPr>
+          <w:rFonts w:cstheme="minorHAnsi"/>
+        </w:rPr>
+      </w:pPr>
+      <w:r>
+        <w:rPr>
+          <w:rFonts w:cstheme="minorHAnsi"/>
+        </w:rPr>
+        <w:t>Marcel Simon, Erik Rodner,</w:t>
+      </w:r>
+      <w:r>
+        <w:rPr>
+          <w:rFonts w:cstheme="minorHAnsi"/>
+        </w:rPr>
+        <w:t xml:space="preserve"> Joachim </w:t>
+      </w:r>
+      <w:proofErr w:type="spellStart"/>
+      <w:r>
+        <w:rPr>
+          <w:rFonts w:cstheme="minorHAnsi"/>
+        </w:rPr>
+        <w:t>Denzler</w:t>
+      </w:r>
+      <w:proofErr w:type="spellEnd"/>
+      <w:r>
+        <w:rPr>
+          <w:rFonts w:cstheme="minorHAnsi"/>
+          <w:b/>
+        </w:rPr>
+        <w:t xml:space="preserve">, </w:t>
+      </w:r>
+      <w:r>
+        <w:rPr>
+          <w:rFonts w:cstheme="minorHAnsi"/>
+          <w:b/>
+        </w:rPr>
+        <w:t>ImageNet pre-trained models with batch normalization</w:t>
+      </w:r>
+      <w:r>
+        <w:rPr>
+          <w:rFonts w:cstheme="minorHAnsi"/>
+        </w:rPr>
+        <w:t>,</w:t>
+      </w:r>
+      <w:r>
+        <w:rPr>
+          <w:rFonts w:cstheme="minorHAnsi"/>
+          <w:i/>
+        </w:rPr>
+        <w:t xml:space="preserve"> </w:t>
+      </w:r>
+      <w:proofErr w:type="spellStart"/>
+      <w:r>
+        <w:rPr>
+          <w:rFonts w:cstheme="minorHAnsi"/>
+          <w:i/>
+        </w:rPr>
+        <w:t>ArXiv</w:t>
+      </w:r>
+      <w:proofErr w:type="spellEnd"/>
+      <w:r>
+        <w:rPr>
+          <w:rFonts w:cstheme="minorHAnsi"/>
+        </w:rPr>
+        <w:t xml:space="preserve">, </w:t>
+      </w:r>
+      <w:r>
+        <w:rPr>
+          <w:rFonts w:cstheme="minorHAnsi"/>
+        </w:rPr>
+        <w:t>2016</w:t>
+      </w:r>
+      <w:r>
+        <w:rPr>
+          <w:rFonts w:cstheme="minorHAnsi"/>
+        </w:rPr>
+        <w:t>.</w:t>
+      </w:r>
+    </w:p>
+    <w:p>
+      <w:pPr>
+        <w:rPr>
+          <w:rFonts w:cstheme="minorHAnsi"/>
+        </w:rPr>
+      </w:pPr>
+      <w:r>
+        <w:rPr>
+          <w:rFonts w:cstheme="minorHAnsi"/>
+        </w:rPr>
+        <w:t xml:space="preserve">The references to the libraries and algorithms are provided in the notebook and </w:t>
+      </w:r>
+      <w:r>
+        <w:rPr>
+          <w:rFonts w:cstheme="minorHAnsi"/>
+          <w:i/>
+        </w:rPr>
+        <w:t>dog_app.html</w:t>
+      </w:r>
+      <w:r>
+        <w:rPr>
+          <w:rFonts w:cstheme="minorHAnsi"/>
+          <w:i/>
+        </w:rPr>
+        <w:t>.</w:t>
+      </w:r>
       <w:bookmarkStart w:id="0" w:name="_GoBack"/>
       <w:bookmarkEnd w:id="0"/>
     </w:p>
-    <w:p/>
-    <w:p/>
-    <w:p>
-      <w:r>
-        <w:t>The project's domain background — the field of research where the project is derived;</w:t>
-      </w:r>
-    </w:p>
-    <w:p>
-      <w:r>
-        <w:t>A problem statement — a problem being investigated for which a solution will be defined;</w:t>
-      </w:r>
-    </w:p>
-    <w:p>
-      <w:r>
-        <w:t>The datasets and inputs — data or inputs being used for the problem;</w:t>
-      </w:r>
-    </w:p>
-    <w:p>
-      <w:r>
-        <w:t>A solution statement — the solution proposed for the problem given;</w:t>
-      </w:r>
-    </w:p>
-    <w:p>
-      <w:r>
-        <w:t>A benchmark model — some simple or historical model or result to compare the defined solution to;</w:t>
-      </w:r>
-    </w:p>
-    <w:p>
-      <w:r>
-        <w:t>A set of evaluation metrics — functional representations for how the solution can be measured;</w:t>
-      </w:r>
-    </w:p>
-    <w:p>
-      <w:r>
-        <w:t>An outline of the project design — how the solution will be developed and results obtained.</w:t>
-      </w:r>
-    </w:p>
-    <w:p/>
     <w:sectPr>
       <w:pgSz w:w="11906" w:h="16838"/>
       <w:pgMar w:top="1440" w:right="1440" w:bottom="1440" w:left="1440" w:header="708" w:footer="708" w:gutter="0"/>
@@ -245,6 +1370,119 @@
 <file path=word/numbering.xml><?xml version="1.0" encoding="utf-8"?>
 <w:numbering xmlns:wpc="http://schemas.microsoft.com/office/word/2010/wordprocessingCanvas" xmlns:cx="http://schemas.microsoft.com/office/drawing/2014/chartex" xmlns:cx1="http://schemas.microsoft.com/office/drawing/2015/9/8/chartex" xmlns:mc="http://schemas.openxmlformats.org/markup-compatibility/2006" xmlns:o="urn:schemas-microsoft-com:office:office" xmlns:r="http://schemas.openxmlformats.org/officeDocument/2006/relationships" xmlns:m="http://schemas.openxmlformats.org/officeDocument/2006/math" xmlns:v="urn:schemas-microsoft-com:vml" xmlns:wp14="http://schemas.microsoft.com/office/word/2010/wordprocessingDrawing" xmlns:wp="http://schemas.openxmlformats.org/drawingml/2006/wordprocessingDrawing" xmlns:w10="urn:schemas-microsoft-com:office:word" xmlns:w="http://schemas.openxmlformats.org/wordprocessingml/2006/main" xmlns:w14="http://schemas.microsoft.com/office/word/2010/wordml" xmlns:w15="http://schemas.microsoft.com/office/word/2012/wordml" xmlns:w16se="http://schemas.microsoft.com/office/word/2015/wordml/symex" xmlns:wpg="http://schemas.microsoft.com/office/word/2010/wordprocessingGroup" xmlns:wpi="http://schemas.microsoft.com/office/word/2010/wordprocessingInk" xmlns:wne="http://schemas.microsoft.com/office/word/2006/wordml" xmlns:wps="http://schemas.microsoft.com/office/word/2010/wordprocessingShape" mc:Ignorable="w14 w15 w16se wp14">
   <w:abstractNum w:abstractNumId="0" w15:restartNumberingAfterBreak="0">
+    <w:nsid w:val="02B21044"/>
+    <w:multiLevelType w:val="hybridMultilevel"/>
+    <w:tmpl w:val="D97E5C0A"/>
+    <w:lvl w:ilvl="0" w:tplc="0E8EC2D4">
+      <w:start w:val="22"/>
+      <w:numFmt w:val="bullet"/>
+      <w:lvlText w:val=""/>
+      <w:lvlJc w:val="left"/>
+      <w:pPr>
+        <w:ind w:left="1080" w:hanging="360"/>
+      </w:pPr>
+      <w:rPr>
+        <w:rFonts w:ascii="Symbol" w:eastAsiaTheme="minorHAnsi" w:hAnsi="Symbol" w:cstheme="minorBidi" w:hint="default"/>
+      </w:rPr>
+    </w:lvl>
+    <w:lvl w:ilvl="1" w:tplc="08090003" w:tentative="1">
+      <w:start w:val="1"/>
+      <w:numFmt w:val="bullet"/>
+      <w:lvlText w:val="o"/>
+      <w:lvlJc w:val="left"/>
+      <w:pPr>
+        <w:ind w:left="1800" w:hanging="360"/>
+      </w:pPr>
+      <w:rPr>
+        <w:rFonts w:ascii="Courier New" w:hAnsi="Courier New" w:cs="Courier New" w:hint="default"/>
+      </w:rPr>
+    </w:lvl>
+    <w:lvl w:ilvl="2" w:tplc="08090005" w:tentative="1">
+      <w:start w:val="1"/>
+      <w:numFmt w:val="bullet"/>
+      <w:lvlText w:val=""/>
+      <w:lvlJc w:val="left"/>
+      <w:pPr>
+        <w:ind w:left="2520" w:hanging="360"/>
+      </w:pPr>
+      <w:rPr>
+        <w:rFonts w:ascii="Wingdings" w:hAnsi="Wingdings" w:hint="default"/>
+      </w:rPr>
+    </w:lvl>
+    <w:lvl w:ilvl="3" w:tplc="08090001" w:tentative="1">
+      <w:start w:val="1"/>
+      <w:numFmt w:val="bullet"/>
+      <w:lvlText w:val=""/>
+      <w:lvlJc w:val="left"/>
+      <w:pPr>
+        <w:ind w:left="3240" w:hanging="360"/>
+      </w:pPr>
+      <w:rPr>
+        <w:rFonts w:ascii="Symbol" w:hAnsi="Symbol" w:hint="default"/>
+      </w:rPr>
+    </w:lvl>
+    <w:lvl w:ilvl="4" w:tplc="08090003" w:tentative="1">
+      <w:start w:val="1"/>
+      <w:numFmt w:val="bullet"/>
+      <w:lvlText w:val="o"/>
+      <w:lvlJc w:val="left"/>
+      <w:pPr>
+        <w:ind w:left="3960" w:hanging="360"/>
+      </w:pPr>
+      <w:rPr>
+        <w:rFonts w:ascii="Courier New" w:hAnsi="Courier New" w:cs="Courier New" w:hint="default"/>
+      </w:rPr>
+    </w:lvl>
+    <w:lvl w:ilvl="5" w:tplc="08090005" w:tentative="1">
+      <w:start w:val="1"/>
+      <w:numFmt w:val="bullet"/>
+      <w:lvlText w:val=""/>
+      <w:lvlJc w:val="left"/>
+      <w:pPr>
+        <w:ind w:left="4680" w:hanging="360"/>
+      </w:pPr>
+      <w:rPr>
+        <w:rFonts w:ascii="Wingdings" w:hAnsi="Wingdings" w:hint="default"/>
+      </w:rPr>
+    </w:lvl>
+    <w:lvl w:ilvl="6" w:tplc="08090001" w:tentative="1">
+      <w:start w:val="1"/>
+      <w:numFmt w:val="bullet"/>
+      <w:lvlText w:val=""/>
+      <w:lvlJc w:val="left"/>
+      <w:pPr>
+        <w:ind w:left="5400" w:hanging="360"/>
+      </w:pPr>
+      <w:rPr>
+        <w:rFonts w:ascii="Symbol" w:hAnsi="Symbol" w:hint="default"/>
+      </w:rPr>
+    </w:lvl>
+    <w:lvl w:ilvl="7" w:tplc="08090003" w:tentative="1">
+      <w:start w:val="1"/>
+      <w:numFmt w:val="bullet"/>
+      <w:lvlText w:val="o"/>
+      <w:lvlJc w:val="left"/>
+      <w:pPr>
+        <w:ind w:left="6120" w:hanging="360"/>
+      </w:pPr>
+      <w:rPr>
+        <w:rFonts w:ascii="Courier New" w:hAnsi="Courier New" w:cs="Courier New" w:hint="default"/>
+      </w:rPr>
+    </w:lvl>
+    <w:lvl w:ilvl="8" w:tplc="08090005" w:tentative="1">
+      <w:start w:val="1"/>
+      <w:numFmt w:val="bullet"/>
+      <w:lvlText w:val=""/>
+      <w:lvlJc w:val="left"/>
+      <w:pPr>
+        <w:ind w:left="6840" w:hanging="360"/>
+      </w:pPr>
+      <w:rPr>
+        <w:rFonts w:ascii="Wingdings" w:hAnsi="Wingdings" w:hint="default"/>
+      </w:rPr>
+    </w:lvl>
+  </w:abstractNum>
+  <w:abstractNum w:abstractNumId="1" w15:restartNumberingAfterBreak="0">
     <w:nsid w:val="0D593901"/>
     <w:multiLevelType w:val="multilevel"/>
     <w:tmpl w:val="54280FEE"/>
@@ -393,8 +1631,311 @@
       </w:rPr>
     </w:lvl>
   </w:abstractNum>
+  <w:abstractNum w:abstractNumId="2" w15:restartNumberingAfterBreak="0">
+    <w:nsid w:val="131701BD"/>
+    <w:multiLevelType w:val="hybridMultilevel"/>
+    <w:tmpl w:val="B81CBDCA"/>
+    <w:lvl w:ilvl="0" w:tplc="0809000F">
+      <w:start w:val="1"/>
+      <w:numFmt w:val="decimal"/>
+      <w:lvlText w:val="%1."/>
+      <w:lvlJc w:val="left"/>
+      <w:pPr>
+        <w:ind w:left="720" w:hanging="360"/>
+      </w:pPr>
+      <w:rPr>
+        <w:rFonts w:hint="default"/>
+      </w:rPr>
+    </w:lvl>
+    <w:lvl w:ilvl="1" w:tplc="08090019" w:tentative="1">
+      <w:start w:val="1"/>
+      <w:numFmt w:val="lowerLetter"/>
+      <w:lvlText w:val="%2."/>
+      <w:lvlJc w:val="left"/>
+      <w:pPr>
+        <w:ind w:left="1440" w:hanging="360"/>
+      </w:pPr>
+    </w:lvl>
+    <w:lvl w:ilvl="2" w:tplc="0809001B" w:tentative="1">
+      <w:start w:val="1"/>
+      <w:numFmt w:val="lowerRoman"/>
+      <w:lvlText w:val="%3."/>
+      <w:lvlJc w:val="right"/>
+      <w:pPr>
+        <w:ind w:left="2160" w:hanging="180"/>
+      </w:pPr>
+    </w:lvl>
+    <w:lvl w:ilvl="3" w:tplc="0809000F" w:tentative="1">
+      <w:start w:val="1"/>
+      <w:numFmt w:val="decimal"/>
+      <w:lvlText w:val="%4."/>
+      <w:lvlJc w:val="left"/>
+      <w:pPr>
+        <w:ind w:left="2880" w:hanging="360"/>
+      </w:pPr>
+    </w:lvl>
+    <w:lvl w:ilvl="4" w:tplc="08090019" w:tentative="1">
+      <w:start w:val="1"/>
+      <w:numFmt w:val="lowerLetter"/>
+      <w:lvlText w:val="%5."/>
+      <w:lvlJc w:val="left"/>
+      <w:pPr>
+        <w:ind w:left="3600" w:hanging="360"/>
+      </w:pPr>
+    </w:lvl>
+    <w:lvl w:ilvl="5" w:tplc="0809001B" w:tentative="1">
+      <w:start w:val="1"/>
+      <w:numFmt w:val="lowerRoman"/>
+      <w:lvlText w:val="%6."/>
+      <w:lvlJc w:val="right"/>
+      <w:pPr>
+        <w:ind w:left="4320" w:hanging="180"/>
+      </w:pPr>
+    </w:lvl>
+    <w:lvl w:ilvl="6" w:tplc="0809000F" w:tentative="1">
+      <w:start w:val="1"/>
+      <w:numFmt w:val="decimal"/>
+      <w:lvlText w:val="%7."/>
+      <w:lvlJc w:val="left"/>
+      <w:pPr>
+        <w:ind w:left="5040" w:hanging="360"/>
+      </w:pPr>
+    </w:lvl>
+    <w:lvl w:ilvl="7" w:tplc="08090019" w:tentative="1">
+      <w:start w:val="1"/>
+      <w:numFmt w:val="lowerLetter"/>
+      <w:lvlText w:val="%8."/>
+      <w:lvlJc w:val="left"/>
+      <w:pPr>
+        <w:ind w:left="5760" w:hanging="360"/>
+      </w:pPr>
+    </w:lvl>
+    <w:lvl w:ilvl="8" w:tplc="0809001B" w:tentative="1">
+      <w:start w:val="1"/>
+      <w:numFmt w:val="lowerRoman"/>
+      <w:lvlText w:val="%9."/>
+      <w:lvlJc w:val="right"/>
+      <w:pPr>
+        <w:ind w:left="6480" w:hanging="180"/>
+      </w:pPr>
+    </w:lvl>
+  </w:abstractNum>
+  <w:abstractNum w:abstractNumId="3" w15:restartNumberingAfterBreak="0">
+    <w:nsid w:val="3B3F2B7E"/>
+    <w:multiLevelType w:val="hybridMultilevel"/>
+    <w:tmpl w:val="19AE8AC0"/>
+    <w:lvl w:ilvl="0" w:tplc="95E2730C">
+      <w:start w:val="2"/>
+      <w:numFmt w:val="bullet"/>
+      <w:lvlText w:val="-"/>
+      <w:lvlJc w:val="left"/>
+      <w:pPr>
+        <w:ind w:left="720" w:hanging="360"/>
+      </w:pPr>
+      <w:rPr>
+        <w:rFonts w:ascii="Calibri" w:eastAsiaTheme="minorHAnsi" w:hAnsi="Calibri" w:cs="Calibri" w:hint="default"/>
+      </w:rPr>
+    </w:lvl>
+    <w:lvl w:ilvl="1" w:tplc="08090003" w:tentative="1">
+      <w:start w:val="1"/>
+      <w:numFmt w:val="bullet"/>
+      <w:lvlText w:val="o"/>
+      <w:lvlJc w:val="left"/>
+      <w:pPr>
+        <w:ind w:left="1440" w:hanging="360"/>
+      </w:pPr>
+      <w:rPr>
+        <w:rFonts w:ascii="Courier New" w:hAnsi="Courier New" w:cs="Courier New" w:hint="default"/>
+      </w:rPr>
+    </w:lvl>
+    <w:lvl w:ilvl="2" w:tplc="08090005" w:tentative="1">
+      <w:start w:val="1"/>
+      <w:numFmt w:val="bullet"/>
+      <w:lvlText w:val=""/>
+      <w:lvlJc w:val="left"/>
+      <w:pPr>
+        <w:ind w:left="2160" w:hanging="360"/>
+      </w:pPr>
+      <w:rPr>
+        <w:rFonts w:ascii="Wingdings" w:hAnsi="Wingdings" w:hint="default"/>
+      </w:rPr>
+    </w:lvl>
+    <w:lvl w:ilvl="3" w:tplc="08090001" w:tentative="1">
+      <w:start w:val="1"/>
+      <w:numFmt w:val="bullet"/>
+      <w:lvlText w:val=""/>
+      <w:lvlJc w:val="left"/>
+      <w:pPr>
+        <w:ind w:left="2880" w:hanging="360"/>
+      </w:pPr>
+      <w:rPr>
+        <w:rFonts w:ascii="Symbol" w:hAnsi="Symbol" w:hint="default"/>
+      </w:rPr>
+    </w:lvl>
+    <w:lvl w:ilvl="4" w:tplc="08090003" w:tentative="1">
+      <w:start w:val="1"/>
+      <w:numFmt w:val="bullet"/>
+      <w:lvlText w:val="o"/>
+      <w:lvlJc w:val="left"/>
+      <w:pPr>
+        <w:ind w:left="3600" w:hanging="360"/>
+      </w:pPr>
+      <w:rPr>
+        <w:rFonts w:ascii="Courier New" w:hAnsi="Courier New" w:cs="Courier New" w:hint="default"/>
+      </w:rPr>
+    </w:lvl>
+    <w:lvl w:ilvl="5" w:tplc="08090005" w:tentative="1">
+      <w:start w:val="1"/>
+      <w:numFmt w:val="bullet"/>
+      <w:lvlText w:val=""/>
+      <w:lvlJc w:val="left"/>
+      <w:pPr>
+        <w:ind w:left="4320" w:hanging="360"/>
+      </w:pPr>
+      <w:rPr>
+        <w:rFonts w:ascii="Wingdings" w:hAnsi="Wingdings" w:hint="default"/>
+      </w:rPr>
+    </w:lvl>
+    <w:lvl w:ilvl="6" w:tplc="08090001" w:tentative="1">
+      <w:start w:val="1"/>
+      <w:numFmt w:val="bullet"/>
+      <w:lvlText w:val=""/>
+      <w:lvlJc w:val="left"/>
+      <w:pPr>
+        <w:ind w:left="5040" w:hanging="360"/>
+      </w:pPr>
+      <w:rPr>
+        <w:rFonts w:ascii="Symbol" w:hAnsi="Symbol" w:hint="default"/>
+      </w:rPr>
+    </w:lvl>
+    <w:lvl w:ilvl="7" w:tplc="08090003" w:tentative="1">
+      <w:start w:val="1"/>
+      <w:numFmt w:val="bullet"/>
+      <w:lvlText w:val="o"/>
+      <w:lvlJc w:val="left"/>
+      <w:pPr>
+        <w:ind w:left="5760" w:hanging="360"/>
+      </w:pPr>
+      <w:rPr>
+        <w:rFonts w:ascii="Courier New" w:hAnsi="Courier New" w:cs="Courier New" w:hint="default"/>
+      </w:rPr>
+    </w:lvl>
+    <w:lvl w:ilvl="8" w:tplc="08090005" w:tentative="1">
+      <w:start w:val="1"/>
+      <w:numFmt w:val="bullet"/>
+      <w:lvlText w:val=""/>
+      <w:lvlJc w:val="left"/>
+      <w:pPr>
+        <w:ind w:left="6480" w:hanging="360"/>
+      </w:pPr>
+      <w:rPr>
+        <w:rFonts w:ascii="Wingdings" w:hAnsi="Wingdings" w:hint="default"/>
+      </w:rPr>
+    </w:lvl>
+  </w:abstractNum>
+  <w:abstractNum w:abstractNumId="4" w15:restartNumberingAfterBreak="0">
+    <w:nsid w:val="68FB33FC"/>
+    <w:multiLevelType w:val="hybridMultilevel"/>
+    <w:tmpl w:val="95685512"/>
+    <w:lvl w:ilvl="0" w:tplc="0809000F">
+      <w:start w:val="1"/>
+      <w:numFmt w:val="decimal"/>
+      <w:lvlText w:val="%1."/>
+      <w:lvlJc w:val="left"/>
+      <w:pPr>
+        <w:ind w:left="720" w:hanging="360"/>
+      </w:pPr>
+      <w:rPr>
+        <w:rFonts w:hint="default"/>
+      </w:rPr>
+    </w:lvl>
+    <w:lvl w:ilvl="1" w:tplc="08090019" w:tentative="1">
+      <w:start w:val="1"/>
+      <w:numFmt w:val="lowerLetter"/>
+      <w:lvlText w:val="%2."/>
+      <w:lvlJc w:val="left"/>
+      <w:pPr>
+        <w:ind w:left="1440" w:hanging="360"/>
+      </w:pPr>
+    </w:lvl>
+    <w:lvl w:ilvl="2" w:tplc="0809001B" w:tentative="1">
+      <w:start w:val="1"/>
+      <w:numFmt w:val="lowerRoman"/>
+      <w:lvlText w:val="%3."/>
+      <w:lvlJc w:val="right"/>
+      <w:pPr>
+        <w:ind w:left="2160" w:hanging="180"/>
+      </w:pPr>
+    </w:lvl>
+    <w:lvl w:ilvl="3" w:tplc="0809000F" w:tentative="1">
+      <w:start w:val="1"/>
+      <w:numFmt w:val="decimal"/>
+      <w:lvlText w:val="%4."/>
+      <w:lvlJc w:val="left"/>
+      <w:pPr>
+        <w:ind w:left="2880" w:hanging="360"/>
+      </w:pPr>
+    </w:lvl>
+    <w:lvl w:ilvl="4" w:tplc="08090019" w:tentative="1">
+      <w:start w:val="1"/>
+      <w:numFmt w:val="lowerLetter"/>
+      <w:lvlText w:val="%5."/>
+      <w:lvlJc w:val="left"/>
+      <w:pPr>
+        <w:ind w:left="3600" w:hanging="360"/>
+      </w:pPr>
+    </w:lvl>
+    <w:lvl w:ilvl="5" w:tplc="0809001B" w:tentative="1">
+      <w:start w:val="1"/>
+      <w:numFmt w:val="lowerRoman"/>
+      <w:lvlText w:val="%6."/>
+      <w:lvlJc w:val="right"/>
+      <w:pPr>
+        <w:ind w:left="4320" w:hanging="180"/>
+      </w:pPr>
+    </w:lvl>
+    <w:lvl w:ilvl="6" w:tplc="0809000F" w:tentative="1">
+      <w:start w:val="1"/>
+      <w:numFmt w:val="decimal"/>
+      <w:lvlText w:val="%7."/>
+      <w:lvlJc w:val="left"/>
+      <w:pPr>
+        <w:ind w:left="5040" w:hanging="360"/>
+      </w:pPr>
+    </w:lvl>
+    <w:lvl w:ilvl="7" w:tplc="08090019" w:tentative="1">
+      <w:start w:val="1"/>
+      <w:numFmt w:val="lowerLetter"/>
+      <w:lvlText w:val="%8."/>
+      <w:lvlJc w:val="left"/>
+      <w:pPr>
+        <w:ind w:left="5760" w:hanging="360"/>
+      </w:pPr>
+    </w:lvl>
+    <w:lvl w:ilvl="8" w:tplc="0809001B" w:tentative="1">
+      <w:start w:val="1"/>
+      <w:numFmt w:val="lowerRoman"/>
+      <w:lvlText w:val="%9."/>
+      <w:lvlJc w:val="right"/>
+      <w:pPr>
+        <w:ind w:left="6480" w:hanging="180"/>
+      </w:pPr>
+    </w:lvl>
+  </w:abstractNum>
   <w:num w:numId="1">
+    <w:abstractNumId w:val="1"/>
+  </w:num>
+  <w:num w:numId="2">
+    <w:abstractNumId w:val="2"/>
+  </w:num>
+  <w:num w:numId="3">
+    <w:abstractNumId w:val="3"/>
+  </w:num>
+  <w:num w:numId="4">
     <w:abstractNumId w:val="0"/>
+  </w:num>
+  <w:num w:numId="5">
+    <w:abstractNumId w:val="4"/>
   </w:num>
 </w:numbering>
 </file>
@@ -848,6 +2389,78 @@
       <w:lang w:eastAsia="en-GB"/>
     </w:rPr>
   </w:style>
+  <w:style w:type="character" w:styleId="Hyperlink">
+    <w:name w:val="Hyperlink"/>
+    <w:basedOn w:val="DefaultParagraphFont"/>
+    <w:uiPriority w:val="99"/>
+    <w:unhideWhenUsed/>
+    <w:rsid w:val="009C5ED6"/>
+    <w:rPr>
+      <w:color w:val="0000FF"/>
+      <w:u w:val="single"/>
+    </w:rPr>
+  </w:style>
+  <w:style w:type="paragraph" w:styleId="HTMLPreformatted">
+    <w:name w:val="HTML Preformatted"/>
+    <w:basedOn w:val="Normal"/>
+    <w:link w:val="HTMLPreformattedChar"/>
+    <w:uiPriority w:val="99"/>
+    <w:semiHidden/>
+    <w:unhideWhenUsed/>
+    <w:rsid w:val="002E6D29"/>
+    <w:pPr>
+      <w:tabs>
+        <w:tab w:val="left" w:pos="916"/>
+        <w:tab w:val="left" w:pos="1832"/>
+        <w:tab w:val="left" w:pos="2748"/>
+        <w:tab w:val="left" w:pos="3664"/>
+        <w:tab w:val="left" w:pos="4580"/>
+        <w:tab w:val="left" w:pos="5496"/>
+        <w:tab w:val="left" w:pos="6412"/>
+        <w:tab w:val="left" w:pos="7328"/>
+        <w:tab w:val="left" w:pos="8244"/>
+        <w:tab w:val="left" w:pos="9160"/>
+        <w:tab w:val="left" w:pos="10076"/>
+        <w:tab w:val="left" w:pos="10992"/>
+        <w:tab w:val="left" w:pos="11908"/>
+        <w:tab w:val="left" w:pos="12824"/>
+        <w:tab w:val="left" w:pos="13740"/>
+        <w:tab w:val="left" w:pos="14656"/>
+      </w:tabs>
+      <w:spacing w:after="0" w:line="240" w:lineRule="auto"/>
+    </w:pPr>
+    <w:rPr>
+      <w:rFonts w:ascii="Courier New" w:eastAsia="Times New Roman" w:hAnsi="Courier New" w:cs="Courier New"/>
+      <w:sz w:val="20"/>
+      <w:szCs w:val="20"/>
+      <w:lang w:eastAsia="en-GB"/>
+    </w:rPr>
+  </w:style>
+  <w:style w:type="character" w:customStyle="1" w:styleId="HTMLPreformattedChar">
+    <w:name w:val="HTML Preformatted Char"/>
+    <w:basedOn w:val="DefaultParagraphFont"/>
+    <w:link w:val="HTMLPreformatted"/>
+    <w:uiPriority w:val="99"/>
+    <w:semiHidden/>
+    <w:rsid w:val="002E6D29"/>
+    <w:rPr>
+      <w:rFonts w:ascii="Courier New" w:eastAsia="Times New Roman" w:hAnsi="Courier New" w:cs="Courier New"/>
+      <w:sz w:val="20"/>
+      <w:szCs w:val="20"/>
+      <w:lang w:eastAsia="en-GB"/>
+    </w:rPr>
+  </w:style>
+  <w:style w:type="paragraph" w:styleId="ListParagraph">
+    <w:name w:val="List Paragraph"/>
+    <w:basedOn w:val="Normal"/>
+    <w:uiPriority w:val="34"/>
+    <w:qFormat/>
+    <w:rsid w:val="0091434F"/>
+    <w:pPr>
+      <w:ind w:left="720"/>
+      <w:contextualSpacing/>
+    </w:pPr>
+  </w:style>
 </w:styles>
 </file>
 
